--- a/docs/Standard Operating Procedure - Template.docx
+++ b/docs/Standard Operating Procedure - Template.docx
@@ -669,12 +669,14 @@
         </w:rPr>
       </w:pPr>
       <w:bookmarkStart w:id="2" w:name="_Toc517856635"/>
+      <w:proofErr w:type="spellStart"/>
       <w:r>
         <w:lastRenderedPageBreak/>
         <w:t>Introduction</w:t>
       </w:r>
+      <w:bookmarkEnd w:id="1"/>
       <w:bookmarkEnd w:id="2"/>
-      <w:bookmarkEnd w:id="1"/>
+      <w:proofErr w:type="spellEnd"/>
     </w:p>
     <w:p>
       <w:pPr>
@@ -751,7 +753,21 @@
         <w:rPr>
           <w:lang w:val="en-US"/>
         </w:rPr>
-        <w:t>The primary audience for this document are personnel responsible for managing and operating the system.</w:t>
+        <w:t xml:space="preserve">The primary audience for this document </w:t>
+      </w:r>
+      <w:proofErr w:type="gramStart"/>
+      <w:r>
+        <w:rPr>
+          <w:lang w:val="en-US"/>
+        </w:rPr>
+        <w:t>are</w:t>
+      </w:r>
+      <w:proofErr w:type="gramEnd"/>
+      <w:r>
+        <w:rPr>
+          <w:lang w:val="en-US"/>
+        </w:rPr>
+        <w:t xml:space="preserve"> personnel responsible for managing and operating the system.</w:t>
       </w:r>
     </w:p>
     <w:p>
@@ -768,9 +784,11 @@
         </w:rPr>
         <w:t xml:space="preserve">Using </w:t>
       </w:r>
+      <w:proofErr w:type="spellStart"/>
       <w:r>
         <w:t>the</w:t>
       </w:r>
+      <w:proofErr w:type="spellEnd"/>
       <w:r>
         <w:rPr>
           <w:lang w:val="en-US"/>
@@ -912,7 +930,21 @@
         <w:rPr>
           <w:lang w:val="en-US"/>
         </w:rPr>
-        <w:t>The document and the information it contains shall be handled according to Equinor’s information classification scheme.</w:t>
+        <w:t xml:space="preserve">The document and the information it </w:t>
+      </w:r>
+      <w:proofErr w:type="gramStart"/>
+      <w:r>
+        <w:rPr>
+          <w:lang w:val="en-US"/>
+        </w:rPr>
+        <w:t>contains</w:t>
+      </w:r>
+      <w:proofErr w:type="gramEnd"/>
+      <w:r>
+        <w:rPr>
+          <w:lang w:val="en-US"/>
+        </w:rPr>
+        <w:t xml:space="preserve"> shall be handled according to Equinor’s information classification scheme.</w:t>
       </w:r>
     </w:p>
     <w:p>
@@ -970,10 +1002,10 @@
       </w:pPr>
     </w:p>
     <w:sectPr>
-      <w:headerReference w:type="default" r:id="rId16"/>
-      <w:footerReference w:type="default" r:id="rId17"/>
-      <w:headerReference w:type="first" r:id="rId18"/>
-      <w:footerReference w:type="first" r:id="rId19"/>
+      <w:headerReference w:type="default" r:id="rId13"/>
+      <w:footerReference w:type="default" r:id="rId14"/>
+      <w:headerReference w:type="first" r:id="rId15"/>
+      <w:footerReference w:type="first" r:id="rId16"/>
       <w:pgSz w:w="11906" w:h="16838" w:code="9"/>
       <w:pgMar w:top="1418" w:right="1134" w:bottom="1701" w:left="1134" w:header="709" w:footer="454" w:gutter="0"/>
       <w:cols w:space="708"/>
@@ -1021,6 +1053,7 @@
         <w:color w:val="000000"/>
         <w:sz w:val="16"/>
         <w:szCs w:val="16"/>
+        <w:lang w:val="en-GB"/>
       </w:rPr>
     </w:pPr>
     <w:sdt>
@@ -1043,9 +1076,15 @@
       </w:sdtContent>
     </w:sdt>
     <w:r>
+      <w:rPr>
+        <w:lang w:val="en-GB"/>
+      </w:rPr>
       <w:tab/>
     </w:r>
     <w:r>
+      <w:rPr>
+        <w:lang w:val="en-GB"/>
+      </w:rPr>
       <w:tab/>
     </w:r>
     <w:sdt>
@@ -1061,6 +1100,7 @@
             <w:color w:val="000000"/>
             <w:sz w:val="16"/>
             <w:szCs w:val="16"/>
+            <w:lang w:val="en-GB"/>
           </w:rPr>
           <w:t xml:space="preserve">Page </w:t>
         </w:r>
@@ -1077,6 +1117,7 @@
             <w:color w:val="000000"/>
             <w:sz w:val="16"/>
             <w:szCs w:val="16"/>
+            <w:lang w:val="en-GB"/>
           </w:rPr>
           <w:instrText xml:space="preserve"> PAGE </w:instrText>
         </w:r>
@@ -1094,6 +1135,7 @@
             <w:color w:val="000000"/>
             <w:sz w:val="16"/>
             <w:szCs w:val="16"/>
+            <w:lang w:val="en-GB"/>
           </w:rPr>
           <w:t>2</w:t>
         </w:r>
@@ -1110,6 +1152,7 @@
             <w:color w:val="000000"/>
             <w:sz w:val="16"/>
             <w:szCs w:val="16"/>
+            <w:lang w:val="en-GB"/>
           </w:rPr>
           <w:t xml:space="preserve"> of </w:t>
         </w:r>
@@ -1126,6 +1169,7 @@
             <w:color w:val="000000"/>
             <w:sz w:val="16"/>
             <w:szCs w:val="16"/>
+            <w:lang w:val="en-GB"/>
           </w:rPr>
           <w:instrText xml:space="preserve"> NUMPAGES </w:instrText>
         </w:r>
@@ -1143,6 +1187,7 @@
             <w:color w:val="000000"/>
             <w:sz w:val="16"/>
             <w:szCs w:val="16"/>
+            <w:lang w:val="en-GB"/>
           </w:rPr>
           <w:t>2</w:t>
         </w:r>
@@ -3066,6 +3111,11 @@
 
 <file path=customXml/item1.xml><?xml version="1.0" encoding="utf-8"?>
 <?mso-contentType ?>
+<SharedContentType xmlns="Microsoft.SharePoint.Taxonomy.ContentTypeSync" SourceId="02f74cf1-ae9f-400d-bc52-3bcd3a9e177f" ContentTypeId="0x0101" PreviousValue="false"/>
+</file>
+
+<file path=customXml/item2.xml><?xml version="1.0" encoding="utf-8"?>
+<?mso-contentType ?>
 <FormTemplates xmlns="http://schemas.microsoft.com/sharepoint/v3/contenttype/forms">
   <Display>DocumentLibraryForm</Display>
   <Edit>DocumentLibraryForm</Edit>
@@ -3073,283 +3123,7 @@
 </FormTemplates>
 </file>
 
-<file path=customXml/item2.xml><?xml version="1.0" encoding="utf-8"?>
-<ct:contentTypeSchema xmlns:ct="http://schemas.microsoft.com/office/2006/metadata/contentType" xmlns:ma="http://schemas.microsoft.com/office/2006/metadata/properties/metaAttributes" ct:_="" ma:_="" ma:contentTypeName="Blank Document (UK)" ma:contentTypeID="0x010100F7AC974578254811A4E2A32DB0F95ACD0B00337D2B42072B0E43A0539293B807FB34" ma:contentTypeVersion="63" ma:contentTypeDescription="Create a new blank document." ma:contentTypeScope="" ma:versionID="ed221ecebbc9a2560bef81039b38baf7">
-  <xsd:schema xmlns:xsd="http://www.w3.org/2001/XMLSchema" xmlns:xs="http://www.w3.org/2001/XMLSchema" xmlns:p="http://schemas.microsoft.com/office/2006/metadata/properties" xmlns:ns1="http://schemas.microsoft.com/sharepoint/v3" xmlns:ns2="b17ea744-38d1-4a71-9f69-726aa276fcfa" xmlns:ns3="81ac5623-667f-4906-a234-b5b0e36c48be" xmlns:ns4="http://schemas.microsoft.com/sharepoint/v4" targetNamespace="http://schemas.microsoft.com/office/2006/metadata/properties" ma:root="true" ma:fieldsID="cfa0a6ddb0829ac0edfe3a1ba64d5895" ns1:_="" ns2:_="" ns3:_="" ns4:_="">
-    <xsd:import namespace="http://schemas.microsoft.com/sharepoint/v3"/>
-    <xsd:import namespace="b17ea744-38d1-4a71-9f69-726aa276fcfa"/>
-    <xsd:import namespace="81ac5623-667f-4906-a234-b5b0e36c48be"/>
-    <xsd:import namespace="http://schemas.microsoft.com/sharepoint/v4"/>
-    <xsd:element name="properties">
-      <xsd:complexType>
-        <xsd:sequence>
-          <xsd:element name="documentManagement">
-            <xsd:complexType>
-              <xsd:all>
-                <xsd:element ref="ns2:_dlc_DocId" minOccurs="0"/>
-                <xsd:element ref="ns2:_dlc_DocIdUrl" minOccurs="0"/>
-                <xsd:element ref="ns2:_dlc_DocIdPersistId" minOccurs="0"/>
-                <xsd:element ref="ns1:Comments" minOccurs="0"/>
-                <xsd:element ref="ns3:Document_x0020_status"/>
-                <xsd:element ref="ns2:OrganisationTaxHTField0" minOccurs="0"/>
-                <xsd:element ref="ns2:TaxCatchAll" minOccurs="0"/>
-                <xsd:element ref="ns2:TaxCatchAllLabel" minOccurs="0"/>
-                <xsd:element ref="ns2:ProcessTaxHTField0" minOccurs="0"/>
-                <xsd:element ref="ns2:SecurityClassificationTaxHTField0" minOccurs="0"/>
-                <xsd:element ref="ns1:_dlc_Exempt" minOccurs="0"/>
-                <xsd:element ref="ns1:_dlc_ExpireDateSaved" minOccurs="0"/>
-                <xsd:element ref="ns1:_dlc_ExpireDate" minOccurs="0"/>
-                <xsd:element ref="ns3:l058fb5d01d04e38a97a0fca5be229d6" minOccurs="0"/>
-                <xsd:element ref="ns4:IconOverlay" minOccurs="0"/>
-                <xsd:element ref="ns1:_vti_ItemDeclaredRecord" minOccurs="0"/>
-                <xsd:element ref="ns1:_vti_ItemHoldRecordStatus" minOccurs="0"/>
-              </xsd:all>
-            </xsd:complexType>
-          </xsd:element>
-        </xsd:sequence>
-      </xsd:complexType>
-    </xsd:element>
-  </xsd:schema>
-  <xsd:schema xmlns:xsd="http://www.w3.org/2001/XMLSchema" xmlns:xs="http://www.w3.org/2001/XMLSchema" xmlns:dms="http://schemas.microsoft.com/office/2006/documentManagement/types" xmlns:pc="http://schemas.microsoft.com/office/infopath/2007/PartnerControls" targetNamespace="http://schemas.microsoft.com/sharepoint/v3" elementFormDefault="qualified">
-    <xsd:import namespace="http://schemas.microsoft.com/office/2006/documentManagement/types"/>
-    <xsd:import namespace="http://schemas.microsoft.com/office/infopath/2007/PartnerControls"/>
-    <xsd:element name="Comments" ma:index="11" nillable="true" ma:displayName="Comments" ma:internalName="Comments" ma:readOnly="false">
-      <xsd:simpleType>
-        <xsd:restriction base="dms:Note">
-          <xsd:maxLength value="255"/>
-        </xsd:restriction>
-      </xsd:simpleType>
-    </xsd:element>
-    <xsd:element name="_dlc_Exempt" ma:index="21" nillable="true" ma:displayName="Exempt from Policy" ma:description="" ma:hidden="true" ma:internalName="_dlc_Exempt" ma:readOnly="true">
-      <xsd:simpleType>
-        <xsd:restriction base="dms:Unknown"/>
-      </xsd:simpleType>
-    </xsd:element>
-    <xsd:element name="_dlc_ExpireDateSaved" ma:index="22" nillable="true" ma:displayName="Original Expiration Date" ma:description="" ma:hidden="true" ma:internalName="_dlc_ExpireDateSaved" ma:readOnly="true">
-      <xsd:simpleType>
-        <xsd:restriction base="dms:DateTime"/>
-      </xsd:simpleType>
-    </xsd:element>
-    <xsd:element name="_dlc_ExpireDate" ma:index="23" nillable="true" ma:displayName="Expiration Date" ma:description="" ma:hidden="true" ma:indexed="true" ma:internalName="_dlc_ExpireDate" ma:readOnly="true">
-      <xsd:simpleType>
-        <xsd:restriction base="dms:DateTime"/>
-      </xsd:simpleType>
-    </xsd:element>
-    <xsd:element name="_vti_ItemDeclaredRecord" ma:index="27" nillable="true" ma:displayName="Declared Record" ma:hidden="true" ma:internalName="_vti_ItemDeclaredRecord" ma:readOnly="true">
-      <xsd:simpleType>
-        <xsd:restriction base="dms:DateTime"/>
-      </xsd:simpleType>
-    </xsd:element>
-    <xsd:element name="_vti_ItemHoldRecordStatus" ma:index="28" nillable="true" ma:displayName="Hold and Record Status" ma:decimals="0" ma:description="" ma:hidden="true" ma:indexed="true" ma:internalName="_vti_ItemHoldRecordStatus" ma:readOnly="true">
-      <xsd:simpleType>
-        <xsd:restriction base="dms:Unknown"/>
-      </xsd:simpleType>
-    </xsd:element>
-  </xsd:schema>
-  <xsd:schema xmlns:xsd="http://www.w3.org/2001/XMLSchema" xmlns:xs="http://www.w3.org/2001/XMLSchema" xmlns:dms="http://schemas.microsoft.com/office/2006/documentManagement/types" xmlns:pc="http://schemas.microsoft.com/office/infopath/2007/PartnerControls" targetNamespace="b17ea744-38d1-4a71-9f69-726aa276fcfa" elementFormDefault="qualified">
-    <xsd:import namespace="http://schemas.microsoft.com/office/2006/documentManagement/types"/>
-    <xsd:import namespace="http://schemas.microsoft.com/office/infopath/2007/PartnerControls"/>
-    <xsd:element name="_dlc_DocId" ma:index="8" nillable="true" ma:displayName="Document ID Value" ma:description="The value of the document ID assigned to this item." ma:internalName="_dlc_DocId" ma:readOnly="true">
-      <xsd:simpleType>
-        <xsd:restriction base="dms:Text"/>
-      </xsd:simpleType>
-    </xsd:element>
-    <xsd:element name="_dlc_DocIdUrl" ma:index="9" nillable="true" ma:displayName="Document ID" ma:description="Permanent link to this document." ma:hidden="true" ma:internalName="_dlc_DocIdUrl" ma:readOnly="true">
-      <xsd:complexType>
-        <xsd:complexContent>
-          <xsd:extension base="dms:URL">
-            <xsd:sequence>
-              <xsd:element name="Url" type="dms:ValidUrl" minOccurs="0" nillable="true"/>
-              <xsd:element name="Description" type="xsd:string" nillable="true"/>
-            </xsd:sequence>
-          </xsd:extension>
-        </xsd:complexContent>
-      </xsd:complexType>
-    </xsd:element>
-    <xsd:element name="_dlc_DocIdPersistId" ma:index="10" nillable="true" ma:displayName="Persist ID" ma:description="Keep ID on add." ma:hidden="true" ma:internalName="_dlc_DocIdPersistId" ma:readOnly="true">
-      <xsd:simpleType>
-        <xsd:restriction base="dms:Boolean"/>
-      </xsd:simpleType>
-    </xsd:element>
-    <xsd:element name="OrganisationTaxHTField0" ma:index="13" ma:taxonomy="true" ma:internalName="OrganisationTaxHTField0" ma:taxonomyFieldName="Organisation" ma:displayName="Organisation" ma:fieldId="{ce47518d-aabe-4849-b97c-60b86d4d3aa4}" ma:sspId="cda95b1f-d928-4d6d-948e-61bff6dae232" ma:termSetId="083c5b55-c594-4334-af18-825e08745075" ma:anchorId="00000000-0000-0000-0000-000000000000" ma:open="false" ma:isKeyword="false">
-      <xsd:complexType>
-        <xsd:sequence>
-          <xsd:element ref="pc:Terms" minOccurs="0" maxOccurs="1"/>
-        </xsd:sequence>
-      </xsd:complexType>
-    </xsd:element>
-    <xsd:element name="TaxCatchAll" ma:index="14" nillable="true" ma:displayName="Taxonomy Catch All Column" ma:description="" ma:hidden="true" ma:list="{7cb9c6d0-3b97-417f-8a58-f8ca5204c63b}" ma:internalName="TaxCatchAll" ma:showField="CatchAllData" ma:web="81ac5623-667f-4906-a234-b5b0e36c48be">
-      <xsd:complexType>
-        <xsd:complexContent>
-          <xsd:extension base="dms:MultiChoiceLookup">
-            <xsd:sequence>
-              <xsd:element name="Value" type="dms:Lookup" maxOccurs="unbounded" minOccurs="0" nillable="true"/>
-            </xsd:sequence>
-          </xsd:extension>
-        </xsd:complexContent>
-      </xsd:complexType>
-    </xsd:element>
-    <xsd:element name="TaxCatchAllLabel" ma:index="15" nillable="true" ma:displayName="Taxonomy Catch All Column1" ma:description="" ma:hidden="true" ma:list="{7cb9c6d0-3b97-417f-8a58-f8ca5204c63b}" ma:internalName="TaxCatchAllLabel" ma:readOnly="true" ma:showField="CatchAllDataLabel" ma:web="81ac5623-667f-4906-a234-b5b0e36c48be">
-      <xsd:complexType>
-        <xsd:complexContent>
-          <xsd:extension base="dms:MultiChoiceLookup">
-            <xsd:sequence>
-              <xsd:element name="Value" type="dms:Lookup" maxOccurs="unbounded" minOccurs="0" nillable="true"/>
-            </xsd:sequence>
-          </xsd:extension>
-        </xsd:complexContent>
-      </xsd:complexType>
-    </xsd:element>
-    <xsd:element name="ProcessTaxHTField0" ma:index="17" ma:taxonomy="true" ma:internalName="ProcessTaxHTField0" ma:taxonomyFieldName="Process" ma:displayName="Process" ma:fieldId="{cf54353a-d5f3-4406-bb28-57e132cd03b5}" ma:sspId="cda95b1f-d928-4d6d-948e-61bff6dae232" ma:termSetId="1e61085d-668a-4ac3-b3a9-3ec5fc37e947" ma:anchorId="00000000-0000-0000-0000-000000000000" ma:open="false" ma:isKeyword="false">
-      <xsd:complexType>
-        <xsd:sequence>
-          <xsd:element ref="pc:Terms" minOccurs="0" maxOccurs="1"/>
-        </xsd:sequence>
-      </xsd:complexType>
-    </xsd:element>
-    <xsd:element name="SecurityClassificationTaxHTField0" ma:index="19" ma:taxonomy="true" ma:internalName="SecurityClassificationTaxHTField0" ma:taxonomyFieldName="SecurityClassification" ma:displayName="Security Classification" ma:default="1;#Internal|3f97380a-aecf-4500-b684-b7a8fb7ac2b7" ma:fieldId="{be4fd496-4d16-48e7-ac00-387dd0149b64}" ma:sspId="cda95b1f-d928-4d6d-948e-61bff6dae232" ma:termSetId="b87b6b70-c067-4d50-a8a5-b6242aa022af" ma:anchorId="00000000-0000-0000-0000-000000000000" ma:open="false" ma:isKeyword="false">
-      <xsd:complexType>
-        <xsd:sequence>
-          <xsd:element ref="pc:Terms" minOccurs="0" maxOccurs="1"/>
-        </xsd:sequence>
-      </xsd:complexType>
-    </xsd:element>
-  </xsd:schema>
-  <xsd:schema xmlns:xsd="http://www.w3.org/2001/XMLSchema" xmlns:xs="http://www.w3.org/2001/XMLSchema" xmlns:dms="http://schemas.microsoft.com/office/2006/documentManagement/types" xmlns:pc="http://schemas.microsoft.com/office/infopath/2007/PartnerControls" targetNamespace="81ac5623-667f-4906-a234-b5b0e36c48be" elementFormDefault="qualified">
-    <xsd:import namespace="http://schemas.microsoft.com/office/2006/documentManagement/types"/>
-    <xsd:import namespace="http://schemas.microsoft.com/office/infopath/2007/PartnerControls"/>
-    <xsd:element name="Document_x0020_status" ma:index="12" ma:displayName="Status" ma:default="Draft" ma:description="Status of the information object." ma:format="Dropdown" ma:internalName="Document_x0020_status" ma:readOnly="false">
-      <xsd:simpleType>
-        <xsd:restriction base="dms:Choice">
-          <xsd:enumeration value="Draft"/>
-          <xsd:enumeration value="Final"/>
-          <xsd:enumeration value="Sent to archive"/>
-        </xsd:restriction>
-      </xsd:simpleType>
-    </xsd:element>
-    <xsd:element name="l058fb5d01d04e38a97a0fca5be229d6" ma:index="25" nillable="true" ma:taxonomy="true" ma:internalName="l058fb5d01d04e38a97a0fca5be229d6" ma:taxonomyFieldName="Country" ma:displayName="Country" ma:fieldId="{5058fb5d-01d0-4e38-a97a-0fca5be229d6}" ma:sspId="cda95b1f-d928-4d6d-948e-61bff6dae232" ma:termSetId="1a37c2ac-c76c-4820-be37-ffa323180fb0" ma:anchorId="00000000-0000-0000-0000-000000000000" ma:open="false" ma:isKeyword="false">
-      <xsd:complexType>
-        <xsd:sequence>
-          <xsd:element ref="pc:Terms" minOccurs="0" maxOccurs="1"/>
-        </xsd:sequence>
-      </xsd:complexType>
-    </xsd:element>
-  </xsd:schema>
-  <xsd:schema xmlns:xsd="http://www.w3.org/2001/XMLSchema" xmlns:xs="http://www.w3.org/2001/XMLSchema" xmlns:dms="http://schemas.microsoft.com/office/2006/documentManagement/types" xmlns:pc="http://schemas.microsoft.com/office/infopath/2007/PartnerControls" targetNamespace="http://schemas.microsoft.com/sharepoint/v4" elementFormDefault="qualified">
-    <xsd:import namespace="http://schemas.microsoft.com/office/2006/documentManagement/types"/>
-    <xsd:import namespace="http://schemas.microsoft.com/office/infopath/2007/PartnerControls"/>
-    <xsd:element name="IconOverlay" ma:index="26" nillable="true" ma:displayName="IconOverlay" ma:hidden="true" ma:internalName="IconOverlay">
-      <xsd:simpleType>
-        <xsd:restriction base="dms:Text"/>
-      </xsd:simpleType>
-    </xsd:element>
-  </xsd:schema>
-  <xsd:schema xmlns="http://schemas.openxmlformats.org/package/2006/metadata/core-properties" xmlns:xsd="http://www.w3.org/2001/XMLSchema" xmlns:xsi="http://www.w3.org/2001/XMLSchema-instance" xmlns:dc="http://purl.org/dc/elements/1.1/" xmlns:dcterms="http://purl.org/dc/terms/" xmlns:odoc="http://schemas.microsoft.com/internal/obd" targetNamespace="http://schemas.openxmlformats.org/package/2006/metadata/core-properties" elementFormDefault="qualified" attributeFormDefault="unqualified" blockDefault="#all">
-    <xsd:import namespace="http://purl.org/dc/elements/1.1/" schemaLocation="http://dublincore.org/schemas/xmls/qdc/2003/04/02/dc.xsd"/>
-    <xsd:import namespace="http://purl.org/dc/terms/" schemaLocation="http://dublincore.org/schemas/xmls/qdc/2003/04/02/dcterms.xsd"/>
-    <xsd:element name="coreProperties" type="CT_coreProperties"/>
-    <xsd:complexType name="CT_coreProperties">
-      <xsd:all>
-        <xsd:element ref="dc:creator" minOccurs="0" maxOccurs="1"/>
-        <xsd:element ref="dcterms:created" minOccurs="0" maxOccurs="1"/>
-        <xsd:element ref="dc:identifier" minOccurs="0" maxOccurs="1"/>
-        <xsd:element name="contentType" minOccurs="0" maxOccurs="1" type="xsd:string" ma:index="0" ma:displayName="Content Type"/>
-        <xsd:element ref="dc:title" minOccurs="0" maxOccurs="1" ma:index="4" ma:displayName="Title"/>
-        <xsd:element ref="dc:subject" minOccurs="0" maxOccurs="1"/>
-        <xsd:element ref="dc:description" minOccurs="0" maxOccurs="1"/>
-        <xsd:element name="keywords" minOccurs="0" maxOccurs="1" type="xsd:string"/>
-        <xsd:element ref="dc:language" minOccurs="0" maxOccurs="1"/>
-        <xsd:element name="category" minOccurs="0" maxOccurs="1" type="xsd:string"/>
-        <xsd:element name="version" minOccurs="0" maxOccurs="1" type="xsd:string"/>
-        <xsd:element name="revision" minOccurs="0" maxOccurs="1" type="xsd:string">
-          <xsd:annotation>
-            <xsd:documentation>
-                        This value indicates the number of saves or revisions. The application is responsible for updating this value after each revision.
-                    </xsd:documentation>
-          </xsd:annotation>
-        </xsd:element>
-        <xsd:element name="lastModifiedBy" minOccurs="0" maxOccurs="1" type="xsd:string"/>
-        <xsd:element ref="dcterms:modified" minOccurs="0" maxOccurs="1"/>
-        <xsd:element name="contentStatus" minOccurs="0" maxOccurs="1" type="xsd:string"/>
-      </xsd:all>
-    </xsd:complexType>
-  </xsd:schema>
-  <xs:schema xmlns:pc="http://schemas.microsoft.com/office/infopath/2007/PartnerControls" xmlns:xs="http://www.w3.org/2001/XMLSchema" targetNamespace="http://schemas.microsoft.com/office/infopath/2007/PartnerControls" elementFormDefault="qualified" attributeFormDefault="unqualified">
-    <xs:element name="Person">
-      <xs:complexType>
-        <xs:sequence>
-          <xs:element ref="pc:DisplayName" minOccurs="0"/>
-          <xs:element ref="pc:AccountId" minOccurs="0"/>
-          <xs:element ref="pc:AccountType" minOccurs="0"/>
-        </xs:sequence>
-      </xs:complexType>
-    </xs:element>
-    <xs:element name="DisplayName" type="xs:string"/>
-    <xs:element name="AccountId" type="xs:string"/>
-    <xs:element name="AccountType" type="xs:string"/>
-    <xs:element name="BDCAssociatedEntity">
-      <xs:complexType>
-        <xs:sequence>
-          <xs:element ref="pc:BDCEntity" minOccurs="0" maxOccurs="unbounded"/>
-        </xs:sequence>
-        <xs:attribute ref="pc:EntityNamespace"/>
-        <xs:attribute ref="pc:EntityName"/>
-        <xs:attribute ref="pc:SystemInstanceName"/>
-        <xs:attribute ref="pc:AssociationName"/>
-      </xs:complexType>
-    </xs:element>
-    <xs:attribute name="EntityNamespace" type="xs:string"/>
-    <xs:attribute name="EntityName" type="xs:string"/>
-    <xs:attribute name="SystemInstanceName" type="xs:string"/>
-    <xs:attribute name="AssociationName" type="xs:string"/>
-    <xs:element name="BDCEntity">
-      <xs:complexType>
-        <xs:sequence>
-          <xs:element ref="pc:EntityDisplayName" minOccurs="0"/>
-          <xs:element ref="pc:EntityInstanceReference" minOccurs="0"/>
-          <xs:element ref="pc:EntityId1" minOccurs="0"/>
-          <xs:element ref="pc:EntityId2" minOccurs="0"/>
-          <xs:element ref="pc:EntityId3" minOccurs="0"/>
-          <xs:element ref="pc:EntityId4" minOccurs="0"/>
-          <xs:element ref="pc:EntityId5" minOccurs="0"/>
-        </xs:sequence>
-      </xs:complexType>
-    </xs:element>
-    <xs:element name="EntityDisplayName" type="xs:string"/>
-    <xs:element name="EntityInstanceReference" type="xs:string"/>
-    <xs:element name="EntityId1" type="xs:string"/>
-    <xs:element name="EntityId2" type="xs:string"/>
-    <xs:element name="EntityId3" type="xs:string"/>
-    <xs:element name="EntityId4" type="xs:string"/>
-    <xs:element name="EntityId5" type="xs:string"/>
-    <xs:element name="Terms">
-      <xs:complexType>
-        <xs:sequence>
-          <xs:element ref="pc:TermInfo" minOccurs="0" maxOccurs="unbounded"/>
-        </xs:sequence>
-      </xs:complexType>
-    </xs:element>
-    <xs:element name="TermInfo">
-      <xs:complexType>
-        <xs:sequence>
-          <xs:element ref="pc:TermName" minOccurs="0"/>
-          <xs:element ref="pc:TermId" minOccurs="0"/>
-        </xs:sequence>
-      </xs:complexType>
-    </xs:element>
-    <xs:element name="TermName" type="xs:string"/>
-    <xs:element name="TermId" type="xs:string"/>
-  </xs:schema>
-</ct:contentTypeSchema>
-</file>
-
 <file path=customXml/item3.xml><?xml version="1.0" encoding="utf-8"?>
-<p:properties xmlns:p="http://schemas.microsoft.com/office/2006/metadata/properties" xmlns:xsi="http://www.w3.org/2001/XMLSchema-instance" xmlns:pc="http://schemas.microsoft.com/office/infopath/2007/PartnerControls">
-  <documentManagement/>
-</p:properties>
-</file>
-
-<file path=customXml/item4.xml><?xml version="1.0" encoding="utf-8"?>
 <root>
   <firma/>
   <orgnr/>
@@ -3359,27 +3133,7 @@
 </root>
 </file>
 
-<file path=customXml/item5.xml><?xml version="1.0" encoding="utf-8"?>
-<?mso-contentType ?>
-<customXsn xmlns="http://schemas.microsoft.com/office/2006/metadata/customXsn">
-  <xsnLocation/>
-  <cached>True</cached>
-  <openByDefault>True</openByDefault>
-  <xsnScope/>
-</customXsn>
-</file>
-
-<file path=customXml/item6.xml><?xml version="1.0" encoding="utf-8"?>
-<?mso-contentType ?>
-<SharedContentType xmlns="Microsoft.SharePoint.Taxonomy.ContentTypeSync" SourceId="cda95b1f-d928-4d6d-948e-61bff6dae232" ContentTypeId="0x010100F7AC974578254811A4E2A32DB0F95ACD0B" PreviousValue="false"/>
-</file>
-
-<file path=customXml/item7.xml><?xml version="1.0" encoding="utf-8"?>
-<?mso-contentType ?>
-<SharedContentType xmlns="Microsoft.SharePoint.Taxonomy.ContentTypeSync" SourceId="02f74cf1-ae9f-400d-bc52-3bcd3a9e177f" ContentTypeId="0x0101" PreviousValue="false"/>
-</file>
-
-<file path=customXml/item8.xml><?xml version="1.0" encoding="utf-8"?>
+<file path=customXml/item4.xml><?xml version="1.0" encoding="utf-8"?>
 <ct:contentTypeSchema xmlns:ct="http://schemas.microsoft.com/office/2006/metadata/contentType" xmlns:ma="http://schemas.microsoft.com/office/2006/metadata/properties/metaAttributes" ct:_="" ma:_="" ma:contentTypeName="Document" ma:contentTypeID="0x010100C33BE0CD86BB214F936A29CE452B8450" ma:contentTypeVersion="14" ma:contentTypeDescription="Create a new document." ma:contentTypeScope="" ma:versionID="fd8665971cfb8f0e00e453f535640ee1">
   <xsd:schema xmlns:xsd="http://www.w3.org/2001/XMLSchema" xmlns:xs="http://www.w3.org/2001/XMLSchema" xmlns:p="http://schemas.microsoft.com/office/2006/metadata/properties" xmlns:ns2="ae157709-cd50-4889-a504-b28f509cfae4" xmlns:ns3="3f233f67-3f71-470b-9131-0a7219f3dc81" targetNamespace="http://schemas.microsoft.com/office/2006/metadata/properties" ma:root="true" ma:fieldsID="93ef869b7de6d8af3cb6f51bfa6b75db" ns2:_="" ns3:_="">
     <xsd:import namespace="ae157709-cd50-4889-a504-b28f509cfae4"/>
@@ -3582,11 +3336,25 @@
 </ct:contentTypeSchema>
 </file>
 
-<file path=customXml/item9.xml><?xml version="1.0" encoding="utf-8"?>
+<file path=customXml/item5.xml><?xml version="1.0" encoding="utf-8"?>
+<p:properties xmlns:p="http://schemas.microsoft.com/office/2006/metadata/properties" xmlns:xsi="http://www.w3.org/2001/XMLSchema-instance" xmlns:pc="http://schemas.microsoft.com/office/infopath/2007/PartnerControls">
+  <documentManagement/>
+</p:properties>
+</file>
+
+<file path=customXml/item6.xml><?xml version="1.0" encoding="utf-8"?>
 <b:Sources xmlns:b="http://schemas.openxmlformats.org/officeDocument/2006/bibliography" xmlns="http://schemas.openxmlformats.org/officeDocument/2006/bibliography" SelectedStyle="\APASixthEditionOfficeOnline.xsl" StyleName="APA" Version="6"/>
 </file>
 
 <file path=customXml/itemProps1.xml><?xml version="1.0" encoding="utf-8"?>
+<ds:datastoreItem xmlns:ds="http://schemas.openxmlformats.org/officeDocument/2006/customXml" ds:itemID="{2FEFA38C-5CC8-4785-A703-58A21E6AFF38}">
+  <ds:schemaRefs>
+    <ds:schemaRef ds:uri="Microsoft.SharePoint.Taxonomy.ContentTypeSync"/>
+  </ds:schemaRefs>
+</ds:datastoreItem>
+</file>
+
+<file path=customXml/itemProps2.xml><?xml version="1.0" encoding="utf-8"?>
 <ds:datastoreItem xmlns:ds="http://schemas.openxmlformats.org/officeDocument/2006/customXml" ds:itemID="{2F789656-4B24-45E0-A360-D73F19AC924D}">
   <ds:schemaRefs>
     <ds:schemaRef ds:uri="http://schemas.microsoft.com/sharepoint/v3/contenttype/forms"/>
@@ -3594,17 +3362,21 @@
 </ds:datastoreItem>
 </file>
 
-<file path=customXml/itemProps2.xml><?xml version="1.0" encoding="utf-8"?>
-<ds:datastoreItem xmlns:ds="http://schemas.openxmlformats.org/officeDocument/2006/customXml" ds:itemID="{B45CC913-B042-43A7-B4DC-4DCC22910498}">
+<file path=customXml/itemProps3.xml><?xml version="1.0" encoding="utf-8"?>
+<ds:datastoreItem xmlns:ds="http://schemas.openxmlformats.org/officeDocument/2006/customXml" ds:itemID="{9794BDB2-627B-4057-AF01-5BDB3D2D97DB}">
+  <ds:schemaRefs/>
+</ds:datastoreItem>
+</file>
+
+<file path=customXml/itemProps4.xml><?xml version="1.0" encoding="utf-8"?>
+<ds:datastoreItem xmlns:ds="http://schemas.openxmlformats.org/officeDocument/2006/customXml" ds:itemID="{7B7863C4-35A4-4B6A-950D-92E98A50CDFD}">
   <ds:schemaRefs>
     <ds:schemaRef ds:uri="http://schemas.microsoft.com/office/2006/metadata/contentType"/>
     <ds:schemaRef ds:uri="http://schemas.microsoft.com/office/2006/metadata/properties/metaAttributes"/>
     <ds:schemaRef ds:uri="http://www.w3.org/2001/XMLSchema"/>
     <ds:schemaRef ds:uri="http://schemas.microsoft.com/office/2006/metadata/properties"/>
-    <ds:schemaRef ds:uri="http://schemas.microsoft.com/sharepoint/v3"/>
-    <ds:schemaRef ds:uri="b17ea744-38d1-4a71-9f69-726aa276fcfa"/>
-    <ds:schemaRef ds:uri="81ac5623-667f-4906-a234-b5b0e36c48be"/>
-    <ds:schemaRef ds:uri="http://schemas.microsoft.com/sharepoint/v4"/>
+    <ds:schemaRef ds:uri="ae157709-cd50-4889-a504-b28f509cfae4"/>
+    <ds:schemaRef ds:uri="3f233f67-3f71-470b-9131-0a7219f3dc81"/>
     <ds:schemaRef ds:uri="http://schemas.microsoft.com/office/2006/documentManagement/types"/>
     <ds:schemaRef ds:uri="http://schemas.microsoft.com/office/infopath/2007/PartnerControls"/>
     <ds:schemaRef ds:uri="http://schemas.openxmlformats.org/package/2006/metadata/core-properties"/>
@@ -3615,57 +3387,17 @@
 </ds:datastoreItem>
 </file>
 
-<file path=customXml/itemProps3.xml><?xml version="1.0" encoding="utf-8"?>
+<file path=customXml/itemProps5.xml><?xml version="1.0" encoding="utf-8"?>
 <ds:datastoreItem xmlns:ds="http://schemas.openxmlformats.org/officeDocument/2006/customXml" ds:itemID="{BE564FA1-30A7-49AF-B4B4-1DF0B853D6AC}">
   <ds:schemaRefs>
-    <ds:schemaRef ds:uri="b17ea744-38d1-4a71-9f69-726aa276fcfa"/>
-    <ds:schemaRef ds:uri="http://schemas.microsoft.com/office/2006/documentManagement/types"/>
+    <ds:schemaRef ds:uri="http://schemas.microsoft.com/office/2006/metadata/properties"/>
     <ds:schemaRef ds:uri="http://schemas.microsoft.com/office/infopath/2007/PartnerControls"/>
-    <ds:schemaRef ds:uri="http://purl.org/dc/terms/"/>
-    <ds:schemaRef ds:uri="http://purl.org/dc/elements/1.1/"/>
-    <ds:schemaRef ds:uri="http://www.w3.org/XML/1998/namespace"/>
-    <ds:schemaRef ds:uri="http://schemas.openxmlformats.org/package/2006/metadata/core-properties"/>
-    <ds:schemaRef ds:uri="http://schemas.microsoft.com/sharepoint/v4"/>
-    <ds:schemaRef ds:uri="81ac5623-667f-4906-a234-b5b0e36c48be"/>
-    <ds:schemaRef ds:uri="http://schemas.microsoft.com/sharepoint/v3"/>
-    <ds:schemaRef ds:uri="http://schemas.microsoft.com/office/2006/metadata/properties"/>
-    <ds:schemaRef ds:uri="http://purl.org/dc/dcmitype/"/>
-  </ds:schemaRefs>
-</ds:datastoreItem>
-</file>
-
-<file path=customXml/itemProps4.xml><?xml version="1.0" encoding="utf-8"?>
-<ds:datastoreItem xmlns:ds="http://schemas.openxmlformats.org/officeDocument/2006/customXml" ds:itemID="{9794BDB2-627B-4057-AF01-5BDB3D2D97DB}">
-  <ds:schemaRefs/>
-</ds:datastoreItem>
-</file>
-
-<file path=customXml/itemProps5.xml><?xml version="1.0" encoding="utf-8"?>
-<ds:datastoreItem xmlns:ds="http://schemas.openxmlformats.org/officeDocument/2006/customXml" ds:itemID="{626CE0C6-9243-470D-BE14-51D98866A0CD}">
-  <ds:schemaRefs>
-    <ds:schemaRef ds:uri="http://schemas.microsoft.com/office/2006/metadata/customXsn"/>
   </ds:schemaRefs>
 </ds:datastoreItem>
 </file>
 
 <file path=customXml/itemProps6.xml><?xml version="1.0" encoding="utf-8"?>
-<ds:datastoreItem xmlns:ds="http://schemas.openxmlformats.org/officeDocument/2006/customXml" ds:itemID="{4F5A9D59-4538-4682-A0C3-C1E59D0FC511}">
-  <ds:schemaRefs>
-    <ds:schemaRef ds:uri="Microsoft.SharePoint.Taxonomy.ContentTypeSync"/>
-  </ds:schemaRefs>
-</ds:datastoreItem>
-</file>
-
-<file path=customXml/itemProps7.xml><?xml version="1.0" encoding="utf-8"?>
-<ds:datastoreItem xmlns:ds="http://schemas.openxmlformats.org/officeDocument/2006/customXml" ds:itemID="{2FEFA38C-5CC8-4785-A703-58A21E6AFF38}"/>
-</file>
-
-<file path=customXml/itemProps8.xml><?xml version="1.0" encoding="utf-8"?>
-<ds:datastoreItem xmlns:ds="http://schemas.openxmlformats.org/officeDocument/2006/customXml" ds:itemID="{7B7863C4-35A4-4B6A-950D-92E98A50CDFD}"/>
-</file>
-
-<file path=customXml/itemProps9.xml><?xml version="1.0" encoding="utf-8"?>
-<ds:datastoreItem xmlns:ds="http://schemas.openxmlformats.org/officeDocument/2006/customXml" ds:itemID="{11DAE461-C2BE-47B1-BA42-1CF16588C2AE}">
+<ds:datastoreItem xmlns:ds="http://schemas.openxmlformats.org/officeDocument/2006/customXml" ds:itemID="{F6E59688-E7DC-4F17-836E-BD17D7677905}">
   <ds:schemaRefs>
     <ds:schemaRef ds:uri="http://schemas.openxmlformats.org/officeDocument/2006/bibliography"/>
   </ds:schemaRefs>
